--- a/PEA - Komivoyager/PEA - BruteForce Sprawozdanie.docx
+++ b/PEA - Komivoyager/PEA - BruteForce Sprawozdanie.docx
@@ -481,7 +481,7 @@
                 <w:sz w:val="28"/>
                 <w:szCs w:val="28"/>
               </w:rPr>
-              <w:t>5</w:t>
+              <w:t>7</w:t>
             </w:r>
           </w:p>
         </w:tc>
@@ -535,7 +535,7 @@
                 <w:sz w:val="28"/>
                 <w:szCs w:val="28"/>
               </w:rPr>
-              <w:t>6</w:t>
+              <w:t>8</w:t>
             </w:r>
           </w:p>
         </w:tc>
@@ -589,7 +589,7 @@
                 <w:sz w:val="28"/>
                 <w:szCs w:val="28"/>
               </w:rPr>
-              <w:t>7</w:t>
+              <w:t>9</w:t>
             </w:r>
           </w:p>
         </w:tc>
@@ -659,7 +659,7 @@
                 <w:sz w:val="28"/>
                 <w:szCs w:val="28"/>
               </w:rPr>
-              <w:t>8</w:t>
+              <w:t>21</w:t>
             </w:r>
           </w:p>
         </w:tc>
@@ -49203,15 +49203,6 @@
 </file>
 
 <file path=customXml/item1.xml><?xml version="1.0" encoding="utf-8"?>
-<?mso-contentType ?>
-<FormTemplates xmlns="http://schemas.microsoft.com/sharepoint/v3/contenttype/forms">
-  <Display>DocumentLibraryForm</Display>
-  <Edit>DocumentLibraryForm</Edit>
-  <New>DocumentLibraryForm</New>
-</FormTemplates>
-</file>
-
-<file path=customXml/item2.xml><?xml version="1.0" encoding="utf-8"?>
 <ct:contentTypeSchema xmlns:ct="http://schemas.microsoft.com/office/2006/metadata/contentType" xmlns:ma="http://schemas.microsoft.com/office/2006/metadata/properties/metaAttributes" ct:_="" ma:_="" ma:contentTypeName="Document" ma:contentTypeID="0x01010011969A99975E704893396190DA1A5459" ma:contentTypeVersion="7" ma:contentTypeDescription="Create a new document." ma:contentTypeScope="" ma:versionID="bf3b95a6590009522126dfc9022d2e29">
   <xsd:schema xmlns:xsd="http://www.w3.org/2001/XMLSchema" xmlns:xs="http://www.w3.org/2001/XMLSchema" xmlns:p="http://schemas.microsoft.com/office/2006/metadata/properties" xmlns:ns3="194766e4-0712-4782-902b-02fbcb4237a0" xmlns:ns4="cc636068-dfa2-442f-8e5f-6db3376451d6" targetNamespace="http://schemas.microsoft.com/office/2006/metadata/properties" ma:root="true" ma:fieldsID="2ea7d01661504ea432aea03129185e7c" ns3:_="" ns4:_="">
     <xsd:import namespace="194766e4-0712-4782-902b-02fbcb4237a0"/>
@@ -49394,7 +49385,20 @@
 </ct:contentTypeSchema>
 </file>
 
+<file path=customXml/item2.xml><?xml version="1.0" encoding="utf-8"?>
+<?mso-contentType ?>
+<FormTemplates xmlns="http://schemas.microsoft.com/sharepoint/v3/contenttype/forms">
+  <Display>DocumentLibraryForm</Display>
+  <Edit>DocumentLibraryForm</Edit>
+  <New>DocumentLibraryForm</New>
+</FormTemplates>
+</file>
+
 <file path=customXml/item3.xml><?xml version="1.0" encoding="utf-8"?>
+<b:Sources xmlns:b="http://schemas.openxmlformats.org/officeDocument/2006/bibliography" xmlns="http://schemas.openxmlformats.org/officeDocument/2006/bibliography" SelectedStyle="\APASixthEditionOfficeOnline.xsl" StyleName="APA" Version="6"/>
+</file>
+
+<file path=customXml/item4.xml><?xml version="1.0" encoding="utf-8"?>
 <p:properties xmlns:p="http://schemas.microsoft.com/office/2006/metadata/properties" xmlns:xsi="http://www.w3.org/2001/XMLSchema-instance" xmlns:pc="http://schemas.microsoft.com/office/infopath/2007/PartnerControls">
   <documentManagement>
     <_activity xmlns="194766e4-0712-4782-902b-02fbcb4237a0" xsi:nil="true"/>
@@ -49402,19 +49406,7 @@
 </p:properties>
 </file>
 
-<file path=customXml/item4.xml><?xml version="1.0" encoding="utf-8"?>
-<b:Sources xmlns:b="http://schemas.openxmlformats.org/officeDocument/2006/bibliography" xmlns="http://schemas.openxmlformats.org/officeDocument/2006/bibliography" SelectedStyle="\APASixthEditionOfficeOnline.xsl" StyleName="APA" Version="6"/>
-</file>
-
 <file path=customXml/itemProps1.xml><?xml version="1.0" encoding="utf-8"?>
-<ds:datastoreItem xmlns:ds="http://schemas.openxmlformats.org/officeDocument/2006/customXml" ds:itemID="{F4399943-FC7A-4CA8-8812-C2AE484F42D0}">
-  <ds:schemaRefs>
-    <ds:schemaRef ds:uri="http://schemas.microsoft.com/sharepoint/v3/contenttype/forms"/>
-  </ds:schemaRefs>
-</ds:datastoreItem>
-</file>
-
-<file path=customXml/itemProps2.xml><?xml version="1.0" encoding="utf-8"?>
 <ds:datastoreItem xmlns:ds="http://schemas.openxmlformats.org/officeDocument/2006/customXml" ds:itemID="{CB4421D6-9F57-46B9-92F7-B89CCA9C8243}">
   <ds:schemaRefs>
     <ds:schemaRef ds:uri="http://schemas.microsoft.com/office/2006/metadata/contentType"/>
@@ -49433,7 +49425,23 @@
 </ds:datastoreItem>
 </file>
 
+<file path=customXml/itemProps2.xml><?xml version="1.0" encoding="utf-8"?>
+<ds:datastoreItem xmlns:ds="http://schemas.openxmlformats.org/officeDocument/2006/customXml" ds:itemID="{F4399943-FC7A-4CA8-8812-C2AE484F42D0}">
+  <ds:schemaRefs>
+    <ds:schemaRef ds:uri="http://schemas.microsoft.com/sharepoint/v3/contenttype/forms"/>
+  </ds:schemaRefs>
+</ds:datastoreItem>
+</file>
+
 <file path=customXml/itemProps3.xml><?xml version="1.0" encoding="utf-8"?>
+<ds:datastoreItem xmlns:ds="http://schemas.openxmlformats.org/officeDocument/2006/customXml" ds:itemID="{FD9EEE5E-8FD0-464A-983F-C8BA8EB751CC}">
+  <ds:schemaRefs>
+    <ds:schemaRef ds:uri="http://schemas.openxmlformats.org/officeDocument/2006/bibliography"/>
+  </ds:schemaRefs>
+</ds:datastoreItem>
+</file>
+
+<file path=customXml/itemProps4.xml><?xml version="1.0" encoding="utf-8"?>
 <ds:datastoreItem xmlns:ds="http://schemas.openxmlformats.org/officeDocument/2006/customXml" ds:itemID="{DB4DCFB6-51BD-461B-9F16-D8B691B13A9E}">
   <ds:schemaRefs>
     <ds:schemaRef ds:uri="http://schemas.microsoft.com/office/2006/metadata/properties"/>
@@ -49441,12 +49449,4 @@
     <ds:schemaRef ds:uri="194766e4-0712-4782-902b-02fbcb4237a0"/>
   </ds:schemaRefs>
 </ds:datastoreItem>
-</file>
-
-<file path=customXml/itemProps4.xml><?xml version="1.0" encoding="utf-8"?>
-<ds:datastoreItem xmlns:ds="http://schemas.openxmlformats.org/officeDocument/2006/customXml" ds:itemID="{FD9EEE5E-8FD0-464A-983F-C8BA8EB751CC}">
-  <ds:schemaRefs>
-    <ds:schemaRef ds:uri="http://schemas.openxmlformats.org/officeDocument/2006/bibliography"/>
-  </ds:schemaRefs>
-</ds:datastoreItem>
 </file>